--- a/Projet Info.docx
+++ b/Projet Info.docx
@@ -69,17 +69,8 @@
           <w:sz w:val="24"/>
           <w:szCs w:val="24"/>
         </w:rPr>
-        <w:t xml:space="preserve">Bibliothèque </w:t>
-      </w:r>
-      <w:proofErr w:type="spellStart"/>
-      <w:r>
-        <w:rPr>
-          <w:sz w:val="24"/>
-          <w:szCs w:val="24"/>
-        </w:rPr>
-        <w:t>curse</w:t>
-      </w:r>
-      <w:proofErr w:type="spellEnd"/>
+        <w:t>Bibliothèque curse</w:t>
+      </w:r>
     </w:p>
     <w:p>
       <w:pPr>
@@ -98,17 +89,8 @@
           <w:sz w:val="24"/>
           <w:szCs w:val="24"/>
         </w:rPr>
-        <w:t xml:space="preserve">Bibliothèque </w:t>
-      </w:r>
-      <w:proofErr w:type="spellStart"/>
-      <w:r>
-        <w:rPr>
-          <w:sz w:val="24"/>
-          <w:szCs w:val="24"/>
-        </w:rPr>
-        <w:t>tkinter</w:t>
-      </w:r>
-      <w:proofErr w:type="spellEnd"/>
+        <w:t>Bibliothèque tkinter</w:t>
+      </w:r>
     </w:p>
     <w:p>
       <w:pPr>
@@ -147,17 +129,8 @@
           <w:sz w:val="24"/>
           <w:szCs w:val="24"/>
         </w:rPr>
-        <w:t xml:space="preserve">Musique grâce à </w:t>
-      </w:r>
-      <w:proofErr w:type="spellStart"/>
-      <w:r>
-        <w:rPr>
-          <w:sz w:val="24"/>
-          <w:szCs w:val="24"/>
-        </w:rPr>
-        <w:t>PlaySound</w:t>
-      </w:r>
-      <w:proofErr w:type="spellEnd"/>
+        <w:t>Musique grâce à PlaySound</w:t>
+      </w:r>
     </w:p>
     <w:p>
       <w:pPr>
@@ -195,12 +168,6 @@
         <w:t>GIT et GitHub</w:t>
       </w:r>
     </w:p>
-    <w:p/>
-    <w:p>
-      <w:r>
-        <w:t>Problèmes rencontrés :</w:t>
-      </w:r>
-    </w:p>
     <w:p>
       <w:pPr>
         <w:pStyle w:val="Paragraphedeliste"/>
@@ -210,15 +177,11 @@
         </w:numPr>
       </w:pPr>
       <w:r>
-        <w:t xml:space="preserve">Mon problème avec </w:t>
-      </w:r>
-      <w:proofErr w:type="spellStart"/>
-      <w:r>
-        <w:t>Thony</w:t>
-      </w:r>
-      <w:proofErr w:type="spellEnd"/>
-      <w:r>
-        <w:t xml:space="preserve"> m’empêchant d’installer des bibliothèques</w:t>
+        <w:rPr>
+          <w:sz w:val="24"/>
+          <w:szCs w:val="24"/>
+        </w:rPr>
+        <w:t>Trois niveaux (avec plusieurs difficultés associées.)</w:t>
       </w:r>
     </w:p>
     <w:p>
@@ -230,13 +193,18 @@
         </w:numPr>
       </w:pPr>
       <w:r>
-        <w:t xml:space="preserve">Problème avec </w:t>
-      </w:r>
-      <w:proofErr w:type="spellStart"/>
-      <w:r>
-        <w:t>curse</w:t>
-      </w:r>
-      <w:proofErr w:type="spellEnd"/>
+        <w:rPr>
+          <w:sz w:val="24"/>
+          <w:szCs w:val="24"/>
+        </w:rPr>
+        <w:t>Fenetre de fin</w:t>
+      </w:r>
+    </w:p>
+    <w:p/>
+    <w:p>
+      <w:r>
+        <w:t>Problèmes rencontrés :</w:t>
+      </w:r>
     </w:p>
     <w:p>
       <w:pPr>
@@ -247,15 +215,31 @@
         </w:numPr>
       </w:pPr>
       <w:r>
-        <w:t xml:space="preserve">Collaboration (solution </w:t>
-      </w:r>
-      <w:proofErr w:type="spellStart"/>
-      <w:r>
-        <w:t>github</w:t>
-      </w:r>
-      <w:proofErr w:type="spellEnd"/>
-      <w:r>
-        <w:t>)</w:t>
+        <w:t>Mon problème avec Thony m’empêchant d’installer des bibliothèques</w:t>
+      </w:r>
+    </w:p>
+    <w:p>
+      <w:pPr>
+        <w:pStyle w:val="Paragraphedeliste"/>
+        <w:numPr>
+          <w:ilvl w:val="0"/>
+          <w:numId w:val="1"/>
+        </w:numPr>
+      </w:pPr>
+      <w:r>
+        <w:t>Problème avec curse</w:t>
+      </w:r>
+    </w:p>
+    <w:p>
+      <w:pPr>
+        <w:pStyle w:val="Paragraphedeliste"/>
+        <w:numPr>
+          <w:ilvl w:val="0"/>
+          <w:numId w:val="1"/>
+        </w:numPr>
+      </w:pPr>
+      <w:r>
+        <w:t>Collaboration (solution github)</w:t>
       </w:r>
     </w:p>
     <w:sectPr>
